--- a/HT1.docx
+++ b/HT1.docx
@@ -631,7 +631,7 @@
     <w:p>
       <w:pPr>
         <w:rPr>
-          <w:lang w:val="en-US"/>
+          <w:lang w:val="ru-RU"/>
         </w:rPr>
       </w:pPr>
       <w:r>
@@ -1134,7 +1134,7 @@
     <w:p>
       <w:pPr>
         <w:rPr>
-          <w:lang w:val="en-US"/>
+          <w:lang w:val="ru-RU"/>
         </w:rPr>
       </w:pPr>
       <w:r>
@@ -1155,7 +1155,7 @@
       <w:proofErr w:type="spellEnd"/>
       <w:r>
         <w:rPr>
-          <w:lang w:val="en-US"/>
+          <w:lang w:val="ru-RU"/>
         </w:rPr>
         <w:t xml:space="preserve">: </w:t>
       </w:r>
@@ -1170,7 +1170,7 @@
     <w:p>
       <w:pPr>
         <w:rPr>
-          <w:lang w:val="en-US"/>
+          <w:lang w:val="ru-RU"/>
         </w:rPr>
       </w:pPr>
       <w:r>
@@ -1238,67 +1238,96 @@
           <w:lang w:val="ru-RU"/>
         </w:rPr>
         <w:t xml:space="preserve"> </w:t>
+      </w:r>
+    </w:p>
+    <w:p>
+      <w:r>
+        <w:t>https://api.quarantine.country/api/v1/regions</w:t>
+      </w:r>
+    </w:p>
+    <w:p>
+      <w:pPr>
+        <w:rPr>
+          <w:lang w:val="ru-RU"/>
+        </w:rPr>
+      </w:pPr>
+      <w:r>
+        <w:t xml:space="preserve">2) </w:t>
+      </w:r>
+      <w:proofErr w:type="spellStart"/>
+      <w:r>
+        <w:t>Написать</w:t>
+      </w:r>
+      <w:proofErr w:type="spellEnd"/>
+      <w:r>
+        <w:t xml:space="preserve"> </w:t>
+      </w:r>
+      <w:proofErr w:type="spellStart"/>
+      <w:r>
+        <w:t>скрипт</w:t>
+      </w:r>
+      <w:proofErr w:type="spellEnd"/>
+      <w:r>
+        <w:t xml:space="preserve"> </w:t>
+      </w:r>
+      <w:proofErr w:type="spellStart"/>
+      <w:r>
+        <w:t>который</w:t>
+      </w:r>
+      <w:proofErr w:type="spellEnd"/>
+      <w:r>
+        <w:t xml:space="preserve"> </w:t>
+      </w:r>
+      <w:proofErr w:type="spellStart"/>
+      <w:r>
+        <w:t>выполнит</w:t>
+      </w:r>
+      <w:proofErr w:type="spellEnd"/>
+      <w:r>
+        <w:t xml:space="preserve"> </w:t>
+      </w:r>
+      <w:proofErr w:type="spellStart"/>
+      <w:r>
+        <w:t>автоматически</w:t>
+      </w:r>
+      <w:proofErr w:type="spellEnd"/>
+      <w:r>
+        <w:t xml:space="preserve"> </w:t>
+      </w:r>
+      <w:proofErr w:type="spellStart"/>
+      <w:r>
+        <w:t>пункты</w:t>
+      </w:r>
+      <w:proofErr w:type="spellEnd"/>
+      <w:r>
+        <w:t xml:space="preserve"> 3, 4, 5, 6, 7, 8, 13</w:t>
+      </w:r>
+      <w:r>
+        <w:rPr>
+          <w:lang w:val="ru-RU"/>
+        </w:rPr>
+        <w:t xml:space="preserve">: </w:t>
+      </w:r>
+      <w:r>
+        <w:rPr>
+          <w:lang w:val="en-US"/>
+        </w:rPr>
+        <w:t>bash</w:t>
+      </w:r>
+      <w:r>
+        <w:rPr>
+          <w:lang w:val="ru-RU"/>
+        </w:rPr>
+        <w:t>1.</w:t>
+      </w:r>
+      <w:r>
+        <w:rPr>
+          <w:lang w:val="en-US"/>
+        </w:rPr>
+        <w:t>sh</w:t>
       </w:r>
       <w:bookmarkStart w:id="0" w:name="_GoBack"/>
       <w:bookmarkEnd w:id="0"/>
-    </w:p>
-    <w:p>
-      <w:r>
-        <w:t>https://api.quarantine.country/api/v1/regions</w:t>
-      </w:r>
-    </w:p>
-    <w:p>
-      <w:r>
-        <w:t xml:space="preserve">2) </w:t>
-      </w:r>
-      <w:proofErr w:type="spellStart"/>
-      <w:r>
-        <w:t>Написать</w:t>
-      </w:r>
-      <w:proofErr w:type="spellEnd"/>
-      <w:r>
-        <w:t xml:space="preserve"> </w:t>
-      </w:r>
-      <w:proofErr w:type="spellStart"/>
-      <w:r>
-        <w:t>скрипт</w:t>
-      </w:r>
-      <w:proofErr w:type="spellEnd"/>
-      <w:r>
-        <w:t xml:space="preserve"> </w:t>
-      </w:r>
-      <w:proofErr w:type="spellStart"/>
-      <w:r>
-        <w:t>который</w:t>
-      </w:r>
-      <w:proofErr w:type="spellEnd"/>
-      <w:r>
-        <w:t xml:space="preserve"> </w:t>
-      </w:r>
-      <w:proofErr w:type="spellStart"/>
-      <w:r>
-        <w:t>выполнит</w:t>
-      </w:r>
-      <w:proofErr w:type="spellEnd"/>
-      <w:r>
-        <w:t xml:space="preserve"> </w:t>
-      </w:r>
-      <w:proofErr w:type="spellStart"/>
-      <w:r>
-        <w:t>автоматически</w:t>
-      </w:r>
-      <w:proofErr w:type="spellEnd"/>
-      <w:r>
-        <w:t xml:space="preserve"> </w:t>
-      </w:r>
-      <w:proofErr w:type="spellStart"/>
-      <w:r>
-        <w:t>пункты</w:t>
-      </w:r>
-      <w:proofErr w:type="spellEnd"/>
-      <w:r>
-        <w:t xml:space="preserve"> 3, 4, 5, 6, 7, 8, 13</w:t>
-      </w:r>
     </w:p>
     <w:sectPr>
       <w:pgSz w:w="11906" w:h="16838"/>
